--- a/документация_калькулятора_систем_счисления.docx
+++ b/документация_калькулятора_систем_счисления.docx
@@ -1644,14 +1644,19 @@
         <w:rPr>
           <w:rStyle w:val="a5"/>
           <w:rFonts w:ascii="Times New Roman" w:hAnsi="Times New Roman" w:cs="Times New Roman"/>
-          <w:b w:val="0"/>
-          <w:bCs w:val="0"/>
-          <w:i w:val="0"/>
-          <w:iCs w:val="0"/>
-          <w:sz w:val="28"/>
-          <w:szCs w:val="28"/>
-        </w:rPr>
-      </w:pPr>
+          <w:sz w:val="32"/>
+          <w:szCs w:val="32"/>
+        </w:rPr>
+      </w:pPr>
+      <w:r>
+        <w:rPr>
+          <w:rStyle w:val="a5"/>
+          <w:rFonts w:ascii="Times New Roman" w:hAnsi="Times New Roman" w:cs="Times New Roman"/>
+          <w:sz w:val="32"/>
+          <w:szCs w:val="32"/>
+        </w:rPr>
+        <w:t>Диаграмма</w:t>
+      </w:r>
     </w:p>
     <w:p>
       <w:pPr>
@@ -1659,12 +1664,8 @@
         <w:rPr>
           <w:rStyle w:val="a5"/>
           <w:rFonts w:ascii="Times New Roman" w:hAnsi="Times New Roman" w:cs="Times New Roman"/>
-          <w:b w:val="0"/>
-          <w:bCs w:val="0"/>
-          <w:i w:val="0"/>
-          <w:iCs w:val="0"/>
-          <w:sz w:val="28"/>
-          <w:szCs w:val="28"/>
+          <w:sz w:val="32"/>
+          <w:szCs w:val="32"/>
         </w:rPr>
       </w:pPr>
     </w:p>
@@ -1674,12 +1675,8 @@
         <w:rPr>
           <w:rStyle w:val="a5"/>
           <w:rFonts w:ascii="Times New Roman" w:hAnsi="Times New Roman" w:cs="Times New Roman"/>
-          <w:b w:val="0"/>
-          <w:bCs w:val="0"/>
-          <w:i w:val="0"/>
-          <w:iCs w:val="0"/>
-          <w:sz w:val="28"/>
-          <w:szCs w:val="28"/>
+          <w:sz w:val="32"/>
+          <w:szCs w:val="32"/>
         </w:rPr>
       </w:pPr>
     </w:p>
@@ -1689,247 +1686,23 @@
         <w:rPr>
           <w:rStyle w:val="a5"/>
           <w:rFonts w:ascii="Times New Roman" w:hAnsi="Times New Roman" w:cs="Times New Roman"/>
-          <w:b w:val="0"/>
-          <w:bCs w:val="0"/>
-          <w:i w:val="0"/>
-          <w:iCs w:val="0"/>
-          <w:sz w:val="28"/>
-          <w:szCs w:val="28"/>
-        </w:rPr>
-      </w:pPr>
-    </w:p>
-    <w:p>
-      <w:pPr>
-        <w:jc w:val="center"/>
-        <w:rPr>
-          <w:rStyle w:val="a5"/>
-          <w:rFonts w:ascii="Times New Roman" w:hAnsi="Times New Roman" w:cs="Times New Roman"/>
-          <w:b w:val="0"/>
-          <w:bCs w:val="0"/>
-          <w:i w:val="0"/>
-          <w:iCs w:val="0"/>
-          <w:sz w:val="28"/>
-          <w:szCs w:val="28"/>
-        </w:rPr>
-      </w:pPr>
-    </w:p>
-    <w:p>
-      <w:pPr>
-        <w:jc w:val="center"/>
-        <w:rPr>
-          <w:rStyle w:val="a5"/>
-          <w:rFonts w:ascii="Times New Roman" w:hAnsi="Times New Roman" w:cs="Times New Roman"/>
-          <w:b w:val="0"/>
-          <w:bCs w:val="0"/>
-          <w:i w:val="0"/>
-          <w:iCs w:val="0"/>
-          <w:sz w:val="28"/>
-          <w:szCs w:val="28"/>
-        </w:rPr>
-      </w:pPr>
-    </w:p>
-    <w:p>
-      <w:pPr>
-        <w:jc w:val="center"/>
-        <w:rPr>
-          <w:rStyle w:val="a5"/>
-          <w:rFonts w:ascii="Times New Roman" w:hAnsi="Times New Roman" w:cs="Times New Roman"/>
-          <w:b w:val="0"/>
-          <w:bCs w:val="0"/>
-          <w:i w:val="0"/>
-          <w:iCs w:val="0"/>
-          <w:sz w:val="28"/>
-          <w:szCs w:val="28"/>
-        </w:rPr>
-      </w:pPr>
-    </w:p>
-    <w:p>
-      <w:pPr>
-        <w:jc w:val="center"/>
-        <w:rPr>
-          <w:rStyle w:val="a5"/>
-          <w:rFonts w:ascii="Times New Roman" w:hAnsi="Times New Roman" w:cs="Times New Roman"/>
-          <w:b w:val="0"/>
-          <w:bCs w:val="0"/>
-          <w:i w:val="0"/>
-          <w:iCs w:val="0"/>
-          <w:sz w:val="28"/>
-          <w:szCs w:val="28"/>
-        </w:rPr>
-      </w:pPr>
-    </w:p>
-    <w:p>
-      <w:pPr>
-        <w:jc w:val="center"/>
-        <w:rPr>
-          <w:rStyle w:val="a5"/>
-          <w:rFonts w:ascii="Times New Roman" w:hAnsi="Times New Roman" w:cs="Times New Roman"/>
-          <w:b w:val="0"/>
-          <w:bCs w:val="0"/>
-          <w:i w:val="0"/>
-          <w:iCs w:val="0"/>
-          <w:sz w:val="28"/>
-          <w:szCs w:val="28"/>
-        </w:rPr>
-      </w:pPr>
-    </w:p>
-    <w:p>
-      <w:pPr>
-        <w:jc w:val="center"/>
-        <w:rPr>
-          <w:rStyle w:val="a5"/>
-          <w:rFonts w:ascii="Times New Roman" w:hAnsi="Times New Roman" w:cs="Times New Roman"/>
-          <w:b w:val="0"/>
-          <w:bCs w:val="0"/>
-          <w:i w:val="0"/>
-          <w:iCs w:val="0"/>
-          <w:sz w:val="28"/>
-          <w:szCs w:val="28"/>
-        </w:rPr>
-      </w:pPr>
-    </w:p>
-    <w:p>
-      <w:pPr>
-        <w:jc w:val="center"/>
-        <w:rPr>
-          <w:rStyle w:val="a5"/>
-          <w:rFonts w:ascii="Times New Roman" w:hAnsi="Times New Roman" w:cs="Times New Roman"/>
-          <w:b w:val="0"/>
-          <w:bCs w:val="0"/>
-          <w:i w:val="0"/>
-          <w:iCs w:val="0"/>
-          <w:sz w:val="28"/>
-          <w:szCs w:val="28"/>
-        </w:rPr>
-      </w:pPr>
-    </w:p>
-    <w:p>
-      <w:pPr>
-        <w:jc w:val="center"/>
-        <w:rPr>
-          <w:rStyle w:val="a5"/>
-          <w:rFonts w:ascii="Times New Roman" w:hAnsi="Times New Roman" w:cs="Times New Roman"/>
-          <w:b w:val="0"/>
-          <w:bCs w:val="0"/>
-          <w:i w:val="0"/>
-          <w:iCs w:val="0"/>
-          <w:sz w:val="28"/>
-          <w:szCs w:val="28"/>
-        </w:rPr>
-      </w:pPr>
-    </w:p>
-    <w:p>
-      <w:pPr>
-        <w:jc w:val="center"/>
-        <w:rPr>
-          <w:rStyle w:val="a5"/>
-          <w:rFonts w:ascii="Times New Roman" w:hAnsi="Times New Roman" w:cs="Times New Roman"/>
-          <w:b w:val="0"/>
-          <w:bCs w:val="0"/>
-          <w:i w:val="0"/>
-          <w:iCs w:val="0"/>
-          <w:sz w:val="28"/>
-          <w:szCs w:val="28"/>
-        </w:rPr>
-      </w:pPr>
-    </w:p>
-    <w:p>
-      <w:pPr>
-        <w:jc w:val="center"/>
-        <w:rPr>
-          <w:rStyle w:val="a5"/>
-          <w:rFonts w:ascii="Times New Roman" w:hAnsi="Times New Roman" w:cs="Times New Roman"/>
-          <w:b w:val="0"/>
-          <w:bCs w:val="0"/>
-          <w:i w:val="0"/>
-          <w:iCs w:val="0"/>
-          <w:sz w:val="28"/>
-          <w:szCs w:val="28"/>
-        </w:rPr>
-      </w:pPr>
-    </w:p>
-    <w:p>
-      <w:pPr>
-        <w:jc w:val="center"/>
-        <w:rPr>
-          <w:rStyle w:val="a5"/>
-          <w:rFonts w:ascii="Times New Roman" w:hAnsi="Times New Roman" w:cs="Times New Roman"/>
-          <w:b w:val="0"/>
-          <w:bCs w:val="0"/>
-          <w:i w:val="0"/>
-          <w:iCs w:val="0"/>
-          <w:sz w:val="28"/>
-          <w:szCs w:val="28"/>
-        </w:rPr>
-      </w:pPr>
-    </w:p>
-    <w:p>
-      <w:pPr>
-        <w:jc w:val="center"/>
-        <w:rPr>
-          <w:rStyle w:val="a5"/>
-          <w:rFonts w:ascii="Times New Roman" w:hAnsi="Times New Roman" w:cs="Times New Roman"/>
-          <w:b w:val="0"/>
-          <w:bCs w:val="0"/>
-          <w:i w:val="0"/>
-          <w:iCs w:val="0"/>
-          <w:sz w:val="28"/>
-          <w:szCs w:val="28"/>
-        </w:rPr>
-      </w:pPr>
-    </w:p>
-    <w:p>
-      <w:pPr>
-        <w:jc w:val="center"/>
-        <w:rPr>
-          <w:rStyle w:val="a5"/>
-          <w:rFonts w:ascii="Times New Roman" w:hAnsi="Times New Roman" w:cs="Times New Roman"/>
-          <w:b w:val="0"/>
-          <w:bCs w:val="0"/>
-          <w:i w:val="0"/>
-          <w:iCs w:val="0"/>
-          <w:sz w:val="28"/>
-          <w:szCs w:val="28"/>
-        </w:rPr>
-      </w:pPr>
-    </w:p>
-    <w:p>
-      <w:pPr>
-        <w:jc w:val="center"/>
-        <w:rPr>
-          <w:rStyle w:val="a5"/>
-        </w:rPr>
-      </w:pPr>
-      <w:r>
-        <w:rPr>
-          <w:rStyle w:val="a5"/>
-        </w:rPr>
-        <w:t>Блок-схема программы</w:t>
-      </w:r>
-    </w:p>
-    <w:p>
-      <w:pPr>
-        <w:jc w:val="center"/>
-        <w:rPr>
-          <w:rStyle w:val="a5"/>
-          <w:rFonts w:ascii="Times New Roman" w:hAnsi="Times New Roman" w:cs="Times New Roman"/>
-          <w:b w:val="0"/>
-          <w:bCs w:val="0"/>
-          <w:i w:val="0"/>
-          <w:iCs w:val="0"/>
-          <w:sz w:val="28"/>
-          <w:szCs w:val="28"/>
-        </w:rPr>
-      </w:pPr>
-      <w:r>
-        <w:rPr>
+          <w:sz w:val="32"/>
+          <w:szCs w:val="32"/>
+        </w:rPr>
+      </w:pPr>
+      <w:r>
+        <w:rPr>
+          <w:rStyle w:val="a5"/>
+          <w:rFonts w:ascii="Times New Roman" w:hAnsi="Times New Roman" w:cs="Times New Roman"/>
           <w:noProof/>
+          <w:sz w:val="32"/>
+          <w:szCs w:val="32"/>
         </w:rPr>
         <w:drawing>
-          <wp:inline distT="0" distB="0" distL="0" distR="0" wp14:anchorId="7F173608" wp14:editId="1403E937">
-            <wp:extent cx="2371090" cy="9118600"/>
-            <wp:effectExtent l="0" t="0" r="0" b="6350"/>
-            <wp:docPr id="1" name="Рисунок 1"/>
+          <wp:inline distT="0" distB="0" distL="0" distR="0" wp14:anchorId="5F6DE622" wp14:editId="1622897C">
+            <wp:extent cx="5441950" cy="2654300"/>
+            <wp:effectExtent l="0" t="0" r="6350" b="0"/>
+            <wp:docPr id="3" name="Рисунок 3"/>
             <wp:cNvGraphicFramePr>
               <a:graphicFrameLocks xmlns:a="http://schemas.openxmlformats.org/drawingml/2006/main" noChangeAspect="1"/>
             </wp:cNvGraphicFramePr>
@@ -1937,7 +1710,7 @@
               <a:graphicData uri="http://schemas.openxmlformats.org/drawingml/2006/picture">
                 <pic:pic xmlns:pic="http://schemas.openxmlformats.org/drawingml/2006/picture">
                   <pic:nvPicPr>
-                    <pic:cNvPr id="0" name="Picture 1"/>
+                    <pic:cNvPr id="0" name="Picture 2"/>
                     <pic:cNvPicPr>
                       <a:picLocks noChangeAspect="1" noChangeArrowheads="1"/>
                     </pic:cNvPicPr>
@@ -1958,7 +1731,164 @@
                   <pic:spPr bwMode="auto">
                     <a:xfrm>
                       <a:off x="0" y="0"/>
-                      <a:ext cx="2372068" cy="9122361"/>
+                      <a:ext cx="5441950" cy="2654300"/>
+                    </a:xfrm>
+                    <a:prstGeom prst="rect">
+                      <a:avLst/>
+                    </a:prstGeom>
+                    <a:noFill/>
+                    <a:ln>
+                      <a:noFill/>
+                    </a:ln>
+                  </pic:spPr>
+                </pic:pic>
+              </a:graphicData>
+            </a:graphic>
+          </wp:inline>
+        </w:drawing>
+      </w:r>
+    </w:p>
+    <w:p>
+      <w:pPr>
+        <w:jc w:val="center"/>
+        <w:rPr>
+          <w:rStyle w:val="a5"/>
+          <w:rFonts w:ascii="Times New Roman" w:hAnsi="Times New Roman" w:cs="Times New Roman"/>
+          <w:sz w:val="32"/>
+          <w:szCs w:val="32"/>
+        </w:rPr>
+      </w:pPr>
+    </w:p>
+    <w:p>
+      <w:pPr>
+        <w:jc w:val="center"/>
+        <w:rPr>
+          <w:rStyle w:val="a5"/>
+          <w:rFonts w:ascii="Times New Roman" w:hAnsi="Times New Roman" w:cs="Times New Roman"/>
+          <w:b w:val="0"/>
+          <w:bCs w:val="0"/>
+          <w:i w:val="0"/>
+          <w:iCs w:val="0"/>
+          <w:sz w:val="28"/>
+          <w:szCs w:val="28"/>
+        </w:rPr>
+      </w:pPr>
+    </w:p>
+    <w:p>
+      <w:pPr>
+        <w:jc w:val="center"/>
+        <w:rPr>
+          <w:rStyle w:val="a5"/>
+          <w:rFonts w:ascii="Times New Roman" w:hAnsi="Times New Roman" w:cs="Times New Roman"/>
+          <w:b w:val="0"/>
+          <w:bCs w:val="0"/>
+          <w:i w:val="0"/>
+          <w:iCs w:val="0"/>
+          <w:sz w:val="28"/>
+          <w:szCs w:val="28"/>
+        </w:rPr>
+      </w:pPr>
+    </w:p>
+    <w:p>
+      <w:pPr>
+        <w:jc w:val="center"/>
+        <w:rPr>
+          <w:rStyle w:val="a5"/>
+          <w:rFonts w:ascii="Times New Roman" w:hAnsi="Times New Roman" w:cs="Times New Roman"/>
+          <w:b w:val="0"/>
+          <w:bCs w:val="0"/>
+          <w:i w:val="0"/>
+          <w:iCs w:val="0"/>
+          <w:sz w:val="28"/>
+          <w:szCs w:val="28"/>
+        </w:rPr>
+      </w:pPr>
+    </w:p>
+    <w:p>
+      <w:pPr>
+        <w:jc w:val="center"/>
+        <w:rPr>
+          <w:rStyle w:val="a5"/>
+          <w:rFonts w:ascii="Times New Roman" w:hAnsi="Times New Roman" w:cs="Times New Roman"/>
+          <w:b w:val="0"/>
+          <w:bCs w:val="0"/>
+          <w:i w:val="0"/>
+          <w:iCs w:val="0"/>
+          <w:sz w:val="28"/>
+          <w:szCs w:val="28"/>
+        </w:rPr>
+      </w:pPr>
+    </w:p>
+    <w:p>
+      <w:pPr>
+        <w:jc w:val="center"/>
+        <w:rPr>
+          <w:rStyle w:val="a5"/>
+          <w:sz w:val="36"/>
+          <w:szCs w:val="36"/>
+        </w:rPr>
+      </w:pPr>
+      <w:r>
+        <w:rPr>
+          <w:rStyle w:val="a5"/>
+          <w:sz w:val="36"/>
+          <w:szCs w:val="36"/>
+        </w:rPr>
+        <w:t>Блок-схема программы</w:t>
+      </w:r>
+    </w:p>
+    <w:p>
+      <w:pPr>
+        <w:jc w:val="center"/>
+        <w:rPr>
+          <w:rStyle w:val="a5"/>
+          <w:rFonts w:ascii="Times New Roman" w:hAnsi="Times New Roman" w:cs="Times New Roman"/>
+          <w:b w:val="0"/>
+          <w:bCs w:val="0"/>
+          <w:i w:val="0"/>
+          <w:iCs w:val="0"/>
+          <w:sz w:val="28"/>
+          <w:szCs w:val="28"/>
+        </w:rPr>
+      </w:pPr>
+      <w:r>
+        <w:rPr>
+          <w:noProof/>
+        </w:rPr>
+        <w:drawing>
+          <wp:inline distT="0" distB="0" distL="0" distR="0" wp14:anchorId="7F173608" wp14:editId="0420FF95">
+            <wp:extent cx="2002878" cy="7702550"/>
+            <wp:effectExtent l="0" t="0" r="0" b="0"/>
+            <wp:docPr id="1" name="Рисунок 1"/>
+            <wp:cNvGraphicFramePr>
+              <a:graphicFrameLocks xmlns:a="http://schemas.openxmlformats.org/drawingml/2006/main" noChangeAspect="1"/>
+            </wp:cNvGraphicFramePr>
+            <a:graphic xmlns:a="http://schemas.openxmlformats.org/drawingml/2006/main">
+              <a:graphicData uri="http://schemas.openxmlformats.org/drawingml/2006/picture">
+                <pic:pic xmlns:pic="http://schemas.openxmlformats.org/drawingml/2006/picture">
+                  <pic:nvPicPr>
+                    <pic:cNvPr id="0" name="Picture 1"/>
+                    <pic:cNvPicPr>
+                      <a:picLocks noChangeAspect="1" noChangeArrowheads="1"/>
+                    </pic:cNvPicPr>
+                  </pic:nvPicPr>
+                  <pic:blipFill>
+                    <a:blip r:embed="rId12">
+                      <a:extLst>
+                        <a:ext uri="{28A0092B-C50C-407E-A947-70E740481C1C}">
+                          <a14:useLocalDpi xmlns:a14="http://schemas.microsoft.com/office/drawing/2010/main" val="0"/>
+                        </a:ext>
+                      </a:extLst>
+                    </a:blip>
+                    <a:srcRect/>
+                    <a:stretch>
+                      <a:fillRect/>
+                    </a:stretch>
+                  </pic:blipFill>
+                  <pic:spPr bwMode="auto">
+                    <a:xfrm>
+                      <a:off x="0" y="0"/>
+                      <a:ext cx="2038013" cy="7837668"/>
                     </a:xfrm>
                     <a:prstGeom prst="rect">
                       <a:avLst/>
